--- a/IPV23_HW3/ipv23_hw03-20190807.docx
+++ b/IPV23_HW3/ipv23_hw03-20190807.docx
@@ -94,6 +94,22 @@
           <w:b/>
           <w:bCs/>
         </w:rPr>
+        <w:t>1.</w:t>
+      </w:r>
+      <w:r>
+        <w:rPr>
+          <w:rFonts w:hint="eastAsia"/>
+          <w:b/>
+          <w:bCs/>
+        </w:rPr>
+        <w:t xml:space="preserve"> </w:t>
+      </w:r>
+      <w:r>
+        <w:rPr>
+          <w:rFonts w:hint="eastAsia"/>
+          <w:b/>
+          <w:bCs/>
+        </w:rPr>
         <w:t>I</w:t>
       </w:r>
       <w:r>
@@ -107,9 +123,6 @@
     <w:p>
       <w:pPr>
         <w:jc w:val="left"/>
-        <w:rPr>
-          <w:rFonts w:hint="eastAsia"/>
-        </w:rPr>
       </w:pPr>
       <w:r>
         <w:rPr>
@@ -130,6 +143,38 @@
         <w:rPr>
           <w:rFonts w:hint="eastAsia"/>
         </w:rPr>
+        <w:t>스티칭</w:t>
+      </w:r>
+      <w:proofErr w:type="spellEnd"/>
+      <w:r>
+        <w:rPr>
+          <w:rFonts w:hint="eastAsia"/>
+        </w:rPr>
+        <w:t>(</w:t>
+      </w:r>
+      <w:r>
+        <w:t>Image stitching)</w:t>
+      </w:r>
+      <w:r>
+        <w:rPr>
+          <w:rFonts w:hint="eastAsia"/>
+        </w:rPr>
+        <w:t>은 동일한 장면의 사진을 자연스럽게 붙여 한 장의 파노라마 이미지로 만드는 기법이다.</w:t>
+      </w:r>
+      <w:r>
+        <w:t xml:space="preserve"> </w:t>
+      </w:r>
+      <w:r>
+        <w:rPr>
+          <w:rFonts w:hint="eastAsia"/>
+        </w:rPr>
+        <w:t xml:space="preserve">이미지 </w:t>
+      </w:r>
+      <w:proofErr w:type="spellStart"/>
+      <w:r>
+        <w:rPr>
+          <w:rFonts w:hint="eastAsia"/>
+        </w:rPr>
         <w:t>스티칭은</w:t>
       </w:r>
       <w:proofErr w:type="spellEnd"/>
@@ -137,29 +182,6 @@
         <w:rPr>
           <w:rFonts w:hint="eastAsia"/>
         </w:rPr>
-        <w:t xml:space="preserve"> 동일한 장면의 사진을 자연스럽게 붙여 한 장의 파노라마 이미지로 만드는 기법이다.</w:t>
-      </w:r>
-      <w:r>
-        <w:t xml:space="preserve"> </w:t>
-      </w:r>
-      <w:r>
-        <w:rPr>
-          <w:rFonts w:hint="eastAsia"/>
-        </w:rPr>
-        <w:t xml:space="preserve">이미지 </w:t>
-      </w:r>
-      <w:proofErr w:type="spellStart"/>
-      <w:r>
-        <w:rPr>
-          <w:rFonts w:hint="eastAsia"/>
-        </w:rPr>
-        <w:t>스티칭은</w:t>
-      </w:r>
-      <w:proofErr w:type="spellEnd"/>
-      <w:r>
-        <w:rPr>
-          <w:rFonts w:hint="eastAsia"/>
-        </w:rPr>
         <w:t xml:space="preserve"> 각 이미지의 특징점을 찾아 이를 매칭하고,</w:t>
       </w:r>
       <w:r>
@@ -185,6 +207,13 @@
           <w:b/>
           <w:bCs/>
         </w:rPr>
+        <w:t xml:space="preserve">2. </w:t>
+      </w:r>
+      <w:r>
+        <w:rPr>
+          <w:b/>
+          <w:bCs/>
+        </w:rPr>
         <w:t xml:space="preserve">Find </w:t>
       </w:r>
       <w:r>
@@ -223,22 +252,105 @@
         <w:rPr>
           <w:rFonts w:hint="eastAsia"/>
         </w:rPr>
-        <w:t>이미지를 분석하기 위해서는 그 이미지의 특징</w:t>
-      </w:r>
-      <w:r>
-        <w:rPr>
-          <w:rFonts w:hint="eastAsia"/>
-        </w:rPr>
-        <w:t xml:space="preserve"> </w:t>
-      </w:r>
-      <w:r>
-        <w:t xml:space="preserve">// </w:t>
-      </w:r>
-      <w:r>
-        <w:rPr>
-          <w:rFonts w:hint="eastAsia"/>
-        </w:rPr>
-        <w:t xml:space="preserve">특징점을 찾는 데 </w:t>
+        <w:t xml:space="preserve">두 이미지를 매칭하기 위해 </w:t>
+      </w:r>
+      <w:r>
+        <w:rPr>
+          <w:rFonts w:hint="eastAsia"/>
+        </w:rPr>
+        <w:t xml:space="preserve">이미지의 </w:t>
+      </w:r>
+      <w:proofErr w:type="spellStart"/>
+      <w:r>
+        <w:rPr>
+          <w:rFonts w:hint="eastAsia"/>
+        </w:rPr>
+        <w:t>특징</w:t>
+      </w:r>
+      <w:r>
+        <w:rPr>
+          <w:rFonts w:hint="eastAsia"/>
+        </w:rPr>
+        <w:t>점</w:t>
+      </w:r>
+      <w:proofErr w:type="spellEnd"/>
+      <w:r>
+        <w:rPr>
+          <w:rFonts w:hint="eastAsia"/>
+        </w:rPr>
+        <w:t>(F</w:t>
+      </w:r>
+      <w:r>
+        <w:t>eature point)</w:t>
+      </w:r>
+      <w:r>
+        <w:rPr>
+          <w:rFonts w:hint="eastAsia"/>
+        </w:rPr>
+        <w:t>을 통해 그 이미지를 분석한다.</w:t>
+      </w:r>
+      <w:r>
+        <w:t xml:space="preserve"> </w:t>
+      </w:r>
+      <w:r>
+        <w:rPr>
+          <w:rFonts w:hint="eastAsia"/>
+        </w:rPr>
+        <w:t xml:space="preserve">특징점은 일반적으로 </w:t>
+      </w:r>
+      <w:r>
+        <w:t>Corner</w:t>
+      </w:r>
+      <w:r>
+        <w:rPr>
+          <w:rFonts w:hint="eastAsia"/>
+        </w:rPr>
+        <w:t xml:space="preserve">를 </w:t>
+      </w:r>
+      <w:r>
+        <w:rPr>
+          <w:rFonts w:hint="eastAsia"/>
+        </w:rPr>
+        <w:t>기준으로</w:t>
+      </w:r>
+      <w:r>
+        <w:rPr>
+          <w:rFonts w:hint="eastAsia"/>
+        </w:rPr>
+        <w:t xml:space="preserve"> </w:t>
+      </w:r>
+      <w:r>
+        <w:rPr>
+          <w:rFonts w:hint="eastAsia"/>
+        </w:rPr>
+        <w:t>검출하며 이동,</w:t>
+      </w:r>
+      <w:r>
+        <w:t xml:space="preserve"> </w:t>
+      </w:r>
+      <w:r>
+        <w:rPr>
+          <w:rFonts w:hint="eastAsia"/>
+        </w:rPr>
+        <w:t xml:space="preserve">회전 및 크기 변화에 불변하는 </w:t>
+      </w:r>
+      <w:r>
+        <w:rPr>
+          <w:rFonts w:hint="eastAsia"/>
+        </w:rPr>
+        <w:t>특징점을 찾</w:t>
+      </w:r>
+      <w:r>
+        <w:rPr>
+          <w:rFonts w:hint="eastAsia"/>
+        </w:rPr>
+        <w:t>기 위해</w:t>
+      </w:r>
+      <w:r>
+        <w:rPr>
+          <w:rFonts w:hint="eastAsia"/>
+        </w:rPr>
+        <w:t xml:space="preserve"> </w:t>
       </w:r>
       <w:r>
         <w:t xml:space="preserve">SIFT </w:t>
@@ -255,6 +367,9 @@
         <w:jc w:val="left"/>
       </w:pPr>
       <w:r>
+        <w:t xml:space="preserve"> </w:t>
+      </w:r>
+      <w:r>
         <w:rPr>
           <w:rFonts w:hint="eastAsia"/>
         </w:rPr>
@@ -267,32 +382,394 @@
         <w:rPr>
           <w:rFonts w:hint="eastAsia"/>
         </w:rPr>
-        <w:t>원리 설명</w:t>
-      </w:r>
-    </w:p>
-    <w:p>
-      <w:pPr>
-        <w:jc w:val="left"/>
-      </w:pPr>
-      <w:r>
+        <w:t xml:space="preserve">알고리즘은 크기 변화에 불변하는 특징점을 찾기 위해 </w:t>
+      </w:r>
+      <w:r>
+        <w:t>Scale Space</w:t>
+      </w:r>
+      <w:r>
+        <w:rPr>
+          <w:rFonts w:hint="eastAsia"/>
+        </w:rPr>
+        <w:t>를 제작한다.</w:t>
+      </w:r>
+      <w:r>
+        <w:t xml:space="preserve"> </w:t>
+      </w:r>
+      <w:r>
+        <w:rPr>
+          <w:rFonts w:hint="eastAsia"/>
+        </w:rPr>
+        <w:t xml:space="preserve">이미지의 크기를 단계적으로 줄인 각 옥타브마다 </w:t>
+      </w:r>
+      <w:proofErr w:type="spellStart"/>
+      <w:r>
+        <w:rPr>
+          <w:rFonts w:hint="eastAsia"/>
+        </w:rPr>
+        <w:t>가우시안</w:t>
+      </w:r>
+      <w:proofErr w:type="spellEnd"/>
+      <w:r>
+        <w:rPr>
+          <w:rFonts w:hint="eastAsia"/>
+        </w:rPr>
+        <w:t xml:space="preserve"> 필터를 표준 편차를 다르게 적용해 여러 개의 </w:t>
+      </w:r>
+      <w:proofErr w:type="spellStart"/>
+      <w:r>
+        <w:rPr>
+          <w:rFonts w:hint="eastAsia"/>
+        </w:rPr>
+        <w:t>블러</w:t>
+      </w:r>
+      <w:proofErr w:type="spellEnd"/>
+      <w:r>
+        <w:rPr>
+          <w:rFonts w:hint="eastAsia"/>
+        </w:rPr>
+        <w:t xml:space="preserve"> 이미지들을 만</w:t>
+      </w:r>
+      <w:r>
+        <w:rPr>
+          <w:rFonts w:hint="eastAsia"/>
+        </w:rPr>
+        <w:t>든다.</w:t>
+      </w:r>
+      <w:r>
+        <w:t xml:space="preserve"> </w:t>
+      </w:r>
+      <w:r>
+        <w:rPr>
+          <w:rFonts w:hint="eastAsia"/>
+        </w:rPr>
+        <w:t>이후</w:t>
+      </w:r>
+      <w:r>
+        <w:t xml:space="preserve"> </w:t>
+      </w:r>
+      <w:r>
+        <w:rPr>
+          <w:rFonts w:hint="eastAsia"/>
+        </w:rPr>
+        <w:t xml:space="preserve">인접한 두 </w:t>
+      </w:r>
+      <w:proofErr w:type="spellStart"/>
+      <w:r>
+        <w:rPr>
+          <w:rFonts w:hint="eastAsia"/>
+        </w:rPr>
+        <w:t>블러</w:t>
+      </w:r>
+      <w:proofErr w:type="spellEnd"/>
+      <w:r>
+        <w:rPr>
+          <w:rFonts w:hint="eastAsia"/>
+        </w:rPr>
+        <w:t xml:space="preserve"> 이미지의 차를 계산하는 </w:t>
+      </w:r>
+      <w:proofErr w:type="spellStart"/>
+      <w:r>
+        <w:rPr>
+          <w:rFonts w:hint="eastAsia"/>
+        </w:rPr>
+        <w:t>D</w:t>
+      </w:r>
+      <w:r>
+        <w:t>oG</w:t>
+      </w:r>
+      <w:proofErr w:type="spellEnd"/>
+      <w:r>
+        <w:t xml:space="preserve"> </w:t>
+      </w:r>
+      <w:r>
+        <w:rPr>
+          <w:rFonts w:hint="eastAsia"/>
+        </w:rPr>
+        <w:t xml:space="preserve">연산을 통해 </w:t>
+      </w:r>
+      <w:proofErr w:type="spellStart"/>
+      <w:r>
+        <w:t>DoG</w:t>
+      </w:r>
+      <w:proofErr w:type="spellEnd"/>
+      <w:r>
+        <w:t xml:space="preserve"> </w:t>
+      </w:r>
+      <w:r>
+        <w:rPr>
+          <w:rFonts w:hint="eastAsia"/>
+        </w:rPr>
+        <w:t>이미지들을 출력한다.</w:t>
+      </w:r>
+    </w:p>
+    <w:p>
+      <w:pPr>
+        <w:jc w:val="left"/>
+      </w:pPr>
+      <w:r>
+        <w:rPr>
+          <w:rFonts w:hint="eastAsia"/>
+        </w:rPr>
+        <w:t xml:space="preserve"> 계산한 </w:t>
+      </w:r>
+      <w:proofErr w:type="spellStart"/>
+      <w:r>
+        <w:t>DoG</w:t>
+      </w:r>
+      <w:proofErr w:type="spellEnd"/>
+      <w:r>
+        <w:t xml:space="preserve"> </w:t>
+      </w:r>
+      <w:r>
+        <w:rPr>
+          <w:rFonts w:hint="eastAsia"/>
+        </w:rPr>
+        <w:t>이미지에서 키포인트를 감지한다.</w:t>
+      </w:r>
+      <w:r>
+        <w:t xml:space="preserve"> </w:t>
+      </w:r>
+      <w:r>
+        <w:rPr>
+          <w:rFonts w:hint="eastAsia"/>
+        </w:rPr>
+        <w:t xml:space="preserve">키포인트는 선택한 </w:t>
+      </w:r>
+      <w:proofErr w:type="spellStart"/>
+      <w:r>
+        <w:t>DoG</w:t>
+      </w:r>
+      <w:proofErr w:type="spellEnd"/>
+      <w:r>
+        <w:t xml:space="preserve"> </w:t>
+      </w:r>
+      <w:r>
+        <w:rPr>
+          <w:rFonts w:hint="eastAsia"/>
+        </w:rPr>
+        <w:t xml:space="preserve">이미지와 </w:t>
+      </w:r>
+      <w:r>
+        <w:t>scale</w:t>
+      </w:r>
+      <w:r>
+        <w:rPr>
+          <w:rFonts w:hint="eastAsia"/>
+        </w:rPr>
+        <w:t xml:space="preserve">이 다른 인접한 두 </w:t>
+      </w:r>
+      <w:proofErr w:type="spellStart"/>
+      <w:r>
+        <w:rPr>
+          <w:rFonts w:hint="eastAsia"/>
+        </w:rPr>
+        <w:t>D</w:t>
+      </w:r>
+      <w:r>
+        <w:t>oG</w:t>
+      </w:r>
+      <w:proofErr w:type="spellEnd"/>
+      <w:r>
+        <w:t xml:space="preserve"> </w:t>
+      </w:r>
+      <w:r>
+        <w:rPr>
+          <w:rFonts w:hint="eastAsia"/>
+        </w:rPr>
+        <w:t xml:space="preserve">이미지를 통해 계산하며, 검사하는 픽셀과 그 주위 </w:t>
+      </w:r>
+      <w:r>
+        <w:t>26</w:t>
+      </w:r>
+      <w:r>
+        <w:rPr>
+          <w:rFonts w:hint="eastAsia"/>
+        </w:rPr>
+        <w:t xml:space="preserve">개의 픽셀과 비교해 </w:t>
+      </w:r>
+      <w:proofErr w:type="spellStart"/>
+      <w:r>
+        <w:rPr>
+          <w:rFonts w:hint="eastAsia"/>
+        </w:rPr>
+        <w:t>극대값이거나</w:t>
+      </w:r>
+      <w:proofErr w:type="spellEnd"/>
+      <w:r>
+        <w:rPr>
+          <w:rFonts w:hint="eastAsia"/>
+        </w:rPr>
+        <w:t xml:space="preserve"> </w:t>
+      </w:r>
+      <w:proofErr w:type="spellStart"/>
+      <w:r>
+        <w:rPr>
+          <w:rFonts w:hint="eastAsia"/>
+        </w:rPr>
+        <w:t>극소값일</w:t>
+      </w:r>
+      <w:proofErr w:type="spellEnd"/>
+      <w:r>
+        <w:rPr>
+          <w:rFonts w:hint="eastAsia"/>
+        </w:rPr>
+        <w:t xml:space="preserve"> 때 해당 픽셀을 키포인트로 선정한다.</w:t>
+      </w:r>
+      <w:r>
+        <w:t xml:space="preserve"> </w:t>
+      </w:r>
+      <w:r>
+        <w:rPr>
+          <w:rFonts w:hint="eastAsia"/>
+        </w:rPr>
+        <w:t>이후</w:t>
+      </w:r>
+      <w:r>
+        <w:rPr>
+          <w:rFonts w:hint="eastAsia"/>
+        </w:rPr>
+        <w:t xml:space="preserve"> </w:t>
+      </w:r>
+      <w:proofErr w:type="spellStart"/>
+      <w:r>
+        <w:rPr>
+          <w:rFonts w:hint="eastAsia"/>
+        </w:rPr>
+        <w:t>임계값보다</w:t>
+      </w:r>
+      <w:proofErr w:type="spellEnd"/>
+      <w:r>
+        <w:rPr>
+          <w:rFonts w:hint="eastAsia"/>
+        </w:rPr>
+        <w:t xml:space="preserve"> 크기가 작거나</w:t>
+      </w:r>
+      <w:r>
+        <w:rPr>
+          <w:rFonts w:hint="eastAsia"/>
+        </w:rPr>
+        <w:t xml:space="preserve"> </w:t>
+      </w:r>
+      <w:r>
+        <w:t>edge</w:t>
+      </w:r>
+      <w:r>
+        <w:rPr>
+          <w:rFonts w:hint="eastAsia"/>
+        </w:rPr>
+        <w:t xml:space="preserve">에서 검출되지 않은 </w:t>
+      </w:r>
+      <w:r>
+        <w:rPr>
+          <w:rFonts w:hint="eastAsia"/>
+        </w:rPr>
+        <w:t>불안정한 키포인트를 제거한다.</w:t>
+      </w:r>
+    </w:p>
+    <w:p>
+      <w:pPr>
+        <w:jc w:val="left"/>
+        <w:rPr>
+          <w:rFonts w:hint="eastAsia"/>
+        </w:rPr>
+      </w:pPr>
+    </w:p>
+    <w:p>
+      <w:pPr>
+        <w:jc w:val="left"/>
+        <w:rPr>
+          <w:b/>
+          <w:bCs/>
+        </w:rPr>
+      </w:pPr>
+      <w:r>
+        <w:t xml:space="preserve"> </w:t>
+      </w:r>
+      <w:proofErr w:type="gramStart"/>
+      <w:r>
+        <w:rPr>
+          <w:b/>
+          <w:bCs/>
+        </w:rPr>
         <w:t>SIFT</w:t>
       </w:r>
       <w:r>
         <w:rPr>
           <w:rFonts w:hint="eastAsia"/>
+          <w:b/>
+          <w:bCs/>
         </w:rPr>
         <w:t>(</w:t>
       </w:r>
-      <w:r>
+      <w:proofErr w:type="spellStart"/>
+      <w:proofErr w:type="gramEnd"/>
+      <w:r>
+        <w:rPr>
+          <w:b/>
+          <w:bCs/>
+        </w:rPr>
+        <w:t>img</w:t>
+      </w:r>
+      <w:proofErr w:type="spellEnd"/>
+      <w:r>
+        <w:rPr>
+          <w:b/>
+          <w:bCs/>
+        </w:rPr>
         <w:t>)</w:t>
       </w:r>
-    </w:p>
-    <w:p>
-      <w:pPr>
-        <w:jc w:val="left"/>
-      </w:pPr>
-      <w:r>
-        <w:t xml:space="preserve"> </w:t>
+      <w:r>
+        <w:rPr>
+          <w:b/>
+          <w:bCs/>
+        </w:rPr>
+        <w:t xml:space="preserve"> -&gt; </w:t>
+      </w:r>
+      <w:proofErr w:type="spellStart"/>
+      <w:r>
+        <w:rPr>
+          <w:b/>
+          <w:bCs/>
+        </w:rPr>
+        <w:t>kp</w:t>
+      </w:r>
+      <w:proofErr w:type="spellEnd"/>
+      <w:r>
+        <w:rPr>
+          <w:b/>
+          <w:bCs/>
+        </w:rPr>
+        <w:t>, des</w:t>
+      </w:r>
+    </w:p>
+    <w:p>
+      <w:pPr>
+        <w:jc w:val="left"/>
+        <w:rPr>
+          <w:rFonts w:hint="eastAsia"/>
+        </w:rPr>
+      </w:pPr>
+      <w:r>
+        <w:t xml:space="preserve"> </w:t>
+      </w:r>
+      <w:r>
+        <w:t xml:space="preserve">SIFT </w:t>
+      </w:r>
+      <w:r>
+        <w:rPr>
+          <w:rFonts w:hint="eastAsia"/>
+        </w:rPr>
+        <w:t xml:space="preserve">알고리즘의 특허는 </w:t>
+      </w:r>
+      <w:r>
+        <w:t>2020</w:t>
+      </w:r>
+      <w:r>
+        <w:rPr>
+          <w:rFonts w:hint="eastAsia"/>
+        </w:rPr>
+        <w:t xml:space="preserve">년에 만료됐기 때문에 </w:t>
       </w:r>
       <w:r>
         <w:rPr>
@@ -307,26 +784,182 @@
         <w:rPr>
           <w:rFonts w:hint="eastAsia"/>
         </w:rPr>
-        <w:t>에서 제공해줌</w:t>
-      </w:r>
-    </w:p>
-    <w:p>
-      <w:pPr>
-        <w:jc w:val="left"/>
-      </w:pPr>
-      <w:proofErr w:type="spellStart"/>
-      <w:r>
-        <w:rPr>
-          <w:rFonts w:hint="eastAsia"/>
+        <w:t xml:space="preserve"> 라이브러리에서</w:t>
+      </w:r>
+      <w:r>
+        <w:t xml:space="preserve"> </w:t>
+      </w:r>
+      <w:r>
+        <w:rPr>
+          <w:rFonts w:hint="eastAsia"/>
+        </w:rPr>
+        <w:t xml:space="preserve">무료로 </w:t>
+      </w:r>
+      <w:r>
+        <w:t xml:space="preserve">SIFT </w:t>
+      </w:r>
+      <w:r>
+        <w:rPr>
+          <w:rFonts w:hint="eastAsia"/>
+        </w:rPr>
+        <w:t>연산을 제공한다.</w:t>
+      </w:r>
+      <w:r>
+        <w:t xml:space="preserve"> </w:t>
+      </w:r>
+      <w:proofErr w:type="spellStart"/>
+      <w:r>
+        <w:rPr>
+          <w:rFonts w:hint="eastAsia"/>
+        </w:rPr>
+        <w:t>입력받은</w:t>
+      </w:r>
+      <w:proofErr w:type="spellEnd"/>
+      <w:r>
+        <w:rPr>
+          <w:rFonts w:hint="eastAsia"/>
+        </w:rPr>
+        <w:t xml:space="preserve"> 이미지(</w:t>
+      </w:r>
+      <w:proofErr w:type="spellStart"/>
+      <w:r>
+        <w:t>img</w:t>
+      </w:r>
+      <w:proofErr w:type="spellEnd"/>
+      <w:r>
+        <w:t>)</w:t>
+      </w:r>
+      <w:r>
+        <w:rPr>
+          <w:rFonts w:hint="eastAsia"/>
+        </w:rPr>
+        <w:t xml:space="preserve">에 </w:t>
+      </w:r>
+      <w:r>
+        <w:t xml:space="preserve">OpenCV </w:t>
+      </w:r>
+      <w:r>
+        <w:rPr>
+          <w:rFonts w:hint="eastAsia"/>
+        </w:rPr>
+        <w:t xml:space="preserve">라이브러리에서 제공하는 </w:t>
+      </w:r>
+      <w:r>
+        <w:t xml:space="preserve">SIFT </w:t>
+      </w:r>
+      <w:r>
+        <w:rPr>
+          <w:rFonts w:hint="eastAsia"/>
+        </w:rPr>
+        <w:t>연산을 수행하고 그 결과 키포인트(</w:t>
+      </w:r>
+      <w:proofErr w:type="spellStart"/>
+      <w:r>
+        <w:t>keypoint</w:t>
+      </w:r>
+      <w:proofErr w:type="spellEnd"/>
+      <w:r>
+        <w:t xml:space="preserve">, </w:t>
+      </w:r>
+      <w:proofErr w:type="spellStart"/>
+      <w:r>
+        <w:t>kp</w:t>
+      </w:r>
+      <w:proofErr w:type="spellEnd"/>
+      <w:r>
+        <w:t>)</w:t>
+      </w:r>
+      <w:r>
+        <w:rPr>
+          <w:rFonts w:hint="eastAsia"/>
+        </w:rPr>
+        <w:t>와 기술자(</w:t>
+      </w:r>
+      <w:r>
+        <w:t>descriptor, des)</w:t>
+      </w:r>
+      <w:r>
+        <w:rPr>
+          <w:rFonts w:hint="eastAsia"/>
+        </w:rPr>
+        <w:t xml:space="preserve"> 배열을</w:t>
+      </w:r>
+      <w:r>
+        <w:rPr>
+          <w:rFonts w:hint="eastAsia"/>
+        </w:rPr>
+        <w:t xml:space="preserve"> 반환한다.</w:t>
+      </w:r>
+    </w:p>
+    <w:p>
+      <w:pPr>
+        <w:jc w:val="left"/>
+        <w:rPr>
+          <w:b/>
+          <w:bCs/>
+        </w:rPr>
+      </w:pPr>
+      <w:r>
+        <w:rPr>
+          <w:b/>
+          <w:bCs/>
+        </w:rPr>
+        <w:t xml:space="preserve"> </w:t>
+      </w:r>
+      <w:proofErr w:type="spellStart"/>
+      <w:proofErr w:type="gramStart"/>
+      <w:r>
+        <w:rPr>
+          <w:rFonts w:hint="eastAsia"/>
+          <w:b/>
+          <w:bCs/>
         </w:rPr>
         <w:t>s</w:t>
       </w:r>
       <w:r>
+        <w:rPr>
+          <w:b/>
+          <w:bCs/>
+        </w:rPr>
         <w:t>iftMatch</w:t>
       </w:r>
       <w:proofErr w:type="spellEnd"/>
       <w:r>
-        <w:t>()</w:t>
+        <w:rPr>
+          <w:b/>
+          <w:bCs/>
+        </w:rPr>
+        <w:t>(</w:t>
+      </w:r>
+      <w:proofErr w:type="gramEnd"/>
+      <w:r>
+        <w:rPr>
+          <w:rFonts w:hint="eastAsia"/>
+          <w:b/>
+          <w:bCs/>
+        </w:rPr>
+        <w:t>k</w:t>
+      </w:r>
+      <w:r>
+        <w:rPr>
+          <w:b/>
+          <w:bCs/>
+        </w:rPr>
+        <w:t>p1, des1, img1, kp2, des2, img2, threshold</w:t>
+      </w:r>
+      <w:r>
+        <w:rPr>
+          <w:b/>
+          <w:bCs/>
+        </w:rPr>
+        <w:t>)</w:t>
+      </w:r>
+      <w:r>
+        <w:rPr>
+          <w:b/>
+          <w:bCs/>
+        </w:rPr>
+        <w:t xml:space="preserve"> -&gt; matches</w:t>
       </w:r>
     </w:p>
     <w:p>
@@ -369,11 +1002,17 @@
       <w:pPr>
         <w:jc w:val="left"/>
         <w:rPr>
-          <w:rFonts w:hint="eastAsia"/>
-          <w:b/>
-          <w:bCs/>
-        </w:rPr>
-      </w:pPr>
+          <w:b/>
+          <w:bCs/>
+        </w:rPr>
+      </w:pPr>
+      <w:r>
+        <w:rPr>
+          <w:b/>
+          <w:bCs/>
+        </w:rPr>
+        <w:t xml:space="preserve">3. </w:t>
+      </w:r>
       <w:r>
         <w:rPr>
           <w:rFonts w:hint="eastAsia"/>
@@ -407,8 +1046,23 @@
     <w:p>
       <w:pPr>
         <w:jc w:val="left"/>
-      </w:pPr>
-      <w:r>
+        <w:rPr>
+          <w:rFonts w:hint="eastAsia"/>
+        </w:rPr>
+      </w:pPr>
+      <w:r>
+        <w:rPr>
+          <w:rFonts w:hint="eastAsia"/>
+        </w:rPr>
+        <w:t xml:space="preserve"> 두 이미지에서 검출된 특징점을 통해 </w:t>
+      </w:r>
+    </w:p>
+    <w:p>
+      <w:pPr>
+        <w:jc w:val="left"/>
+      </w:pPr>
+      <w:r>
+        <w:lastRenderedPageBreak/>
         <w:t>RANSAC</w:t>
       </w:r>
     </w:p>
@@ -426,9 +1080,6 @@
     <w:p>
       <w:pPr>
         <w:jc w:val="left"/>
-        <w:rPr>
-          <w:rFonts w:hint="eastAsia"/>
-        </w:rPr>
       </w:pPr>
       <w:r>
         <w:rPr>
@@ -440,21 +1091,83 @@
     <w:p>
       <w:pPr>
         <w:jc w:val="left"/>
-      </w:pPr>
-      <w:proofErr w:type="spellStart"/>
-      <w:r>
-        <w:rPr>
-          <w:rFonts w:hint="eastAsia"/>
+        <w:rPr>
+          <w:b/>
+          <w:bCs/>
+        </w:rPr>
+      </w:pPr>
+      <w:r>
+        <w:rPr>
+          <w:b/>
+          <w:bCs/>
+        </w:rPr>
+        <w:t xml:space="preserve"> </w:t>
+      </w:r>
+      <w:proofErr w:type="spellStart"/>
+      <w:proofErr w:type="gramStart"/>
+      <w:r>
+        <w:rPr>
+          <w:rFonts w:hint="eastAsia"/>
+          <w:b/>
+          <w:bCs/>
         </w:rPr>
         <w:t>r</w:t>
       </w:r>
       <w:r>
+        <w:rPr>
+          <w:b/>
+          <w:bCs/>
+        </w:rPr>
         <w:t>andomPoint</w:t>
       </w:r>
       <w:proofErr w:type="spellEnd"/>
       <w:r>
-        <w:t>()</w:t>
-      </w:r>
+        <w:rPr>
+          <w:b/>
+          <w:bCs/>
+        </w:rPr>
+        <w:t>(</w:t>
+      </w:r>
+      <w:proofErr w:type="gramEnd"/>
+      <w:r>
+        <w:rPr>
+          <w:b/>
+          <w:bCs/>
+        </w:rPr>
+        <w:t xml:space="preserve">matches, </w:t>
+      </w:r>
+      <w:proofErr w:type="spellStart"/>
+      <w:r>
+        <w:rPr>
+          <w:b/>
+          <w:bCs/>
+        </w:rPr>
+        <w:t>k_samples</w:t>
+      </w:r>
+      <w:proofErr w:type="spellEnd"/>
+      <w:r>
+        <w:rPr>
+          <w:b/>
+          <w:bCs/>
+        </w:rPr>
+        <w:t>)</w:t>
+      </w:r>
+      <w:r>
+        <w:rPr>
+          <w:b/>
+          <w:bCs/>
+        </w:rPr>
+        <w:t xml:space="preserve"> -&gt; </w:t>
+      </w:r>
+      <w:proofErr w:type="spellStart"/>
+      <w:r>
+        <w:rPr>
+          <w:b/>
+          <w:bCs/>
+        </w:rPr>
+        <w:t>rand_pnt</w:t>
+      </w:r>
+      <w:proofErr w:type="spellEnd"/>
     </w:p>
     <w:p>
       <w:pPr>
@@ -470,20 +1183,62 @@
     <w:p>
       <w:pPr>
         <w:jc w:val="left"/>
-      </w:pPr>
-      <w:proofErr w:type="spellStart"/>
-      <w:r>
-        <w:rPr>
-          <w:rFonts w:hint="eastAsia"/>
+        <w:rPr>
+          <w:b/>
+          <w:bCs/>
+        </w:rPr>
+      </w:pPr>
+      <w:r>
+        <w:rPr>
+          <w:b/>
+          <w:bCs/>
+        </w:rPr>
+        <w:t xml:space="preserve"> </w:t>
+      </w:r>
+      <w:proofErr w:type="spellStart"/>
+      <w:r>
+        <w:rPr>
+          <w:rFonts w:hint="eastAsia"/>
+          <w:b/>
+          <w:bCs/>
         </w:rPr>
         <w:t>h</w:t>
       </w:r>
       <w:r>
+        <w:rPr>
+          <w:b/>
+          <w:bCs/>
+        </w:rPr>
         <w:t>omography</w:t>
       </w:r>
       <w:proofErr w:type="spellEnd"/>
       <w:r>
-        <w:t>()</w:t>
+        <w:rPr>
+          <w:b/>
+          <w:bCs/>
+        </w:rPr>
+        <w:t>(</w:t>
+      </w:r>
+      <w:r>
+        <w:rPr>
+          <w:b/>
+          <w:bCs/>
+        </w:rPr>
+        <w:t>pairs</w:t>
+      </w:r>
+      <w:r>
+        <w:rPr>
+          <w:b/>
+          <w:bCs/>
+        </w:rPr>
+        <w:t>)</w:t>
+      </w:r>
+      <w:r>
+        <w:rPr>
+          <w:b/>
+          <w:bCs/>
+        </w:rPr>
+        <w:t xml:space="preserve"> -&gt; H</w:t>
       </w:r>
     </w:p>
     <w:p>
@@ -500,20 +1255,73 @@
     <w:p>
       <w:pPr>
         <w:jc w:val="left"/>
-      </w:pPr>
-      <w:proofErr w:type="spellStart"/>
-      <w:r>
-        <w:rPr>
-          <w:rFonts w:hint="eastAsia"/>
+        <w:rPr>
+          <w:b/>
+          <w:bCs/>
+        </w:rPr>
+      </w:pPr>
+      <w:r>
+        <w:rPr>
+          <w:b/>
+          <w:bCs/>
+        </w:rPr>
+        <w:t xml:space="preserve"> </w:t>
+      </w:r>
+      <w:proofErr w:type="spellStart"/>
+      <w:proofErr w:type="gramStart"/>
+      <w:r>
+        <w:rPr>
+          <w:rFonts w:hint="eastAsia"/>
+          <w:b/>
+          <w:bCs/>
         </w:rPr>
         <w:t>g</w:t>
       </w:r>
       <w:r>
+        <w:rPr>
+          <w:b/>
+          <w:bCs/>
+        </w:rPr>
         <w:t>etError</w:t>
       </w:r>
       <w:proofErr w:type="spellEnd"/>
       <w:r>
-        <w:t>()</w:t>
+        <w:rPr>
+          <w:b/>
+          <w:bCs/>
+        </w:rPr>
+        <w:t>(</w:t>
+      </w:r>
+      <w:proofErr w:type="spellStart"/>
+      <w:proofErr w:type="gramEnd"/>
+      <w:r>
+        <w:rPr>
+          <w:b/>
+          <w:bCs/>
+        </w:rPr>
+        <w:t>rand_pnt</w:t>
+      </w:r>
+      <w:proofErr w:type="spellEnd"/>
+      <w:r>
+        <w:rPr>
+          <w:b/>
+          <w:bCs/>
+        </w:rPr>
+        <w:t>, H</w:t>
+      </w:r>
+      <w:r>
+        <w:rPr>
+          <w:b/>
+          <w:bCs/>
+        </w:rPr>
+        <w:t>)</w:t>
+      </w:r>
+      <w:r>
+        <w:rPr>
+          <w:b/>
+          <w:bCs/>
+        </w:rPr>
+        <w:t xml:space="preserve"> -&gt; errors</w:t>
       </w:r>
     </w:p>
     <w:p>
@@ -530,79 +1338,244 @@
     <w:p>
       <w:pPr>
         <w:jc w:val="left"/>
-      </w:pPr>
-      <w:proofErr w:type="spellStart"/>
-      <w:r>
+        <w:rPr>
+          <w:b/>
+          <w:bCs/>
+        </w:rPr>
+      </w:pPr>
+      <w:r>
+        <w:rPr>
+          <w:b/>
+          <w:bCs/>
+        </w:rPr>
+        <w:t xml:space="preserve"> </w:t>
+      </w:r>
+      <w:proofErr w:type="spellStart"/>
+      <w:proofErr w:type="gramStart"/>
+      <w:r>
+        <w:rPr>
+          <w:b/>
+          <w:bCs/>
+        </w:rPr>
         <w:t>ransac</w:t>
       </w:r>
       <w:proofErr w:type="spellEnd"/>
       <w:r>
-        <w:t>()</w:t>
-      </w:r>
-    </w:p>
-    <w:p>
-      <w:pPr>
-        <w:jc w:val="left"/>
-      </w:pPr>
-      <w:r>
-        <w:rPr>
-          <w:rFonts w:hint="eastAsia"/>
-        </w:rPr>
-        <w:lastRenderedPageBreak/>
+        <w:rPr>
+          <w:b/>
+          <w:bCs/>
+        </w:rPr>
+        <w:t>(</w:t>
+      </w:r>
+      <w:proofErr w:type="gramEnd"/>
+      <w:r>
+        <w:rPr>
+          <w:b/>
+          <w:bCs/>
+        </w:rPr>
+        <w:t xml:space="preserve">matches, </w:t>
+      </w:r>
+      <w:proofErr w:type="spellStart"/>
+      <w:r>
+        <w:rPr>
+          <w:b/>
+          <w:bCs/>
+        </w:rPr>
+        <w:t>k_sample</w:t>
+      </w:r>
+      <w:proofErr w:type="spellEnd"/>
+      <w:r>
+        <w:rPr>
+          <w:b/>
+          <w:bCs/>
+        </w:rPr>
+        <w:t xml:space="preserve">, threshold, </w:t>
+      </w:r>
+      <w:proofErr w:type="spellStart"/>
+      <w:r>
+        <w:rPr>
+          <w:b/>
+          <w:bCs/>
+        </w:rPr>
+        <w:t>iters</w:t>
+      </w:r>
+      <w:proofErr w:type="spellEnd"/>
+      <w:r>
+        <w:rPr>
+          <w:b/>
+          <w:bCs/>
+        </w:rPr>
+        <w:t>)</w:t>
+      </w:r>
+      <w:r>
+        <w:rPr>
+          <w:b/>
+          <w:bCs/>
+        </w:rPr>
+        <w:t xml:space="preserve"> -&gt; </w:t>
+      </w:r>
+      <w:proofErr w:type="spellStart"/>
+      <w:r>
+        <w:rPr>
+          <w:b/>
+          <w:bCs/>
+        </w:rPr>
+        <w:t>best_inliers</w:t>
+      </w:r>
+      <w:proofErr w:type="spellEnd"/>
+      <w:r>
+        <w:rPr>
+          <w:b/>
+          <w:bCs/>
+        </w:rPr>
+        <w:t xml:space="preserve">, </w:t>
+      </w:r>
+      <w:proofErr w:type="spellStart"/>
+      <w:r>
+        <w:rPr>
+          <w:b/>
+          <w:bCs/>
+        </w:rPr>
+        <w:t>best_H</w:t>
+      </w:r>
+      <w:proofErr w:type="spellEnd"/>
+    </w:p>
+    <w:p>
+      <w:pPr>
+        <w:jc w:val="left"/>
+      </w:pPr>
+      <w:r>
+        <w:rPr>
+          <w:rFonts w:hint="eastAsia"/>
+        </w:rPr>
         <w:t xml:space="preserve"> 전체 코드 설명</w:t>
       </w:r>
     </w:p>
     <w:p>
       <w:pPr>
         <w:jc w:val="left"/>
-        <w:rPr>
-          <w:rFonts w:hint="eastAsia"/>
-        </w:rPr>
-      </w:pPr>
-    </w:p>
-    <w:p>
-      <w:pPr>
-        <w:jc w:val="left"/>
-        <w:rPr>
-          <w:rFonts w:hint="eastAsia"/>
-        </w:rPr>
-      </w:pPr>
-      <w:r>
-        <w:rPr>
-          <w:rFonts w:hint="eastAsia"/>
-        </w:rPr>
-        <w:t>P</w:t>
-      </w:r>
-      <w:r>
-        <w:t>anorama Stitching</w:t>
-      </w:r>
-    </w:p>
-    <w:p>
-      <w:pPr>
-        <w:jc w:val="left"/>
-      </w:pPr>
-      <w:proofErr w:type="spellStart"/>
-      <w:r>
-        <w:rPr>
-          <w:rFonts w:hint="eastAsia"/>
+      </w:pPr>
+    </w:p>
+    <w:p>
+      <w:pPr>
+        <w:jc w:val="left"/>
+        <w:rPr>
+          <w:b/>
+          <w:bCs/>
+        </w:rPr>
+      </w:pPr>
+      <w:r>
+        <w:rPr>
+          <w:b/>
+          <w:bCs/>
+        </w:rPr>
+        <w:t xml:space="preserve">4. </w:t>
+      </w:r>
+      <w:r>
+        <w:rPr>
+          <w:b/>
+          <w:bCs/>
+        </w:rPr>
+        <w:t>Stitch</w:t>
+      </w:r>
+      <w:r>
+        <w:rPr>
+          <w:b/>
+          <w:bCs/>
+        </w:rPr>
+        <w:t xml:space="preserve"> Image</w:t>
+      </w:r>
+    </w:p>
+    <w:p>
+      <w:pPr>
+        <w:jc w:val="left"/>
+      </w:pPr>
+      <w:r>
+        <w:t xml:space="preserve"> </w:t>
+      </w:r>
+      <w:proofErr w:type="spellStart"/>
+      <w:r>
+        <w:t>asdf</w:t>
+      </w:r>
+      <w:proofErr w:type="spellEnd"/>
+    </w:p>
+    <w:p>
+      <w:pPr>
+        <w:jc w:val="left"/>
+        <w:rPr>
+          <w:b/>
+          <w:bCs/>
+        </w:rPr>
+      </w:pPr>
+      <w:proofErr w:type="spellStart"/>
+      <w:proofErr w:type="gramStart"/>
+      <w:r>
+        <w:rPr>
+          <w:rFonts w:hint="eastAsia"/>
+          <w:b/>
+          <w:bCs/>
         </w:rPr>
         <w:t>s</w:t>
       </w:r>
       <w:r>
+        <w:rPr>
+          <w:b/>
+          <w:bCs/>
+        </w:rPr>
         <w:t>titchImg</w:t>
       </w:r>
       <w:proofErr w:type="spellEnd"/>
       <w:r>
-        <w:t>()</w:t>
-      </w:r>
-    </w:p>
-    <w:p>
-      <w:pPr>
-        <w:jc w:val="left"/>
-        <w:rPr>
-          <w:rFonts w:hint="eastAsia"/>
-        </w:rPr>
-      </w:pPr>
+        <w:rPr>
+          <w:b/>
+          <w:bCs/>
+        </w:rPr>
+        <w:t>(</w:t>
+      </w:r>
+      <w:proofErr w:type="gramEnd"/>
+      <w:r>
+        <w:rPr>
+          <w:b/>
+          <w:bCs/>
+        </w:rPr>
+        <w:t>left, right, H</w:t>
+      </w:r>
+      <w:r>
+        <w:rPr>
+          <w:b/>
+          <w:bCs/>
+        </w:rPr>
+        <w:t>)</w:t>
+      </w:r>
+      <w:r>
+        <w:rPr>
+          <w:b/>
+          <w:bCs/>
+        </w:rPr>
+        <w:t xml:space="preserve"> -&gt; </w:t>
+      </w:r>
+      <w:proofErr w:type="spellStart"/>
+      <w:r>
+        <w:rPr>
+          <w:b/>
+          <w:bCs/>
+        </w:rPr>
+        <w:t>stitch_image</w:t>
+      </w:r>
+      <w:proofErr w:type="spellEnd"/>
+    </w:p>
+    <w:p>
+      <w:pPr>
+        <w:jc w:val="left"/>
+      </w:pPr>
+      <w:r>
+        <w:t xml:space="preserve"> </w:t>
+      </w:r>
+      <w:proofErr w:type="spellStart"/>
+      <w:r>
+        <w:t>asdf</w:t>
+      </w:r>
+      <w:proofErr w:type="spellEnd"/>
     </w:p>
     <w:sectPr>
       <w:pgSz w:w="11906" w:h="16838"/>
@@ -612,6 +1585,103 @@
     </w:sectPr>
   </w:body>
 </w:document>
+</file>
+
+<file path=word/numbering.xml><?xml version="1.0" encoding="utf-8"?>
+<w:numbering xmlns:wpc="http://schemas.microsoft.com/office/word/2010/wordprocessingCanvas" xmlns:cx="http://schemas.microsoft.com/office/drawing/2014/chartex" xmlns:cx1="http://schemas.microsoft.com/office/drawing/2015/9/8/chartex" xmlns:cx2="http://schemas.microsoft.com/office/drawing/2015/10/21/chartex" xmlns:cx3="http://schemas.microsoft.com/office/drawing/2016/5/9/chartex" xmlns:cx4="http://schemas.microsoft.com/office/drawing/2016/5/10/chartex" xmlns:cx5="http://schemas.microsoft.com/office/drawing/2016/5/11/chartex" xmlns:cx6="http://schemas.microsoft.com/office/drawing/2016/5/12/chartex" xmlns:cx7="http://schemas.microsoft.com/office/drawing/2016/5/13/chartex" xmlns:cx8="http://schemas.microsoft.com/office/drawing/2016/5/14/chartex" xmlns:mc="http://schemas.openxmlformats.org/markup-compatibility/2006" xmlns:aink="http://schemas.microsoft.com/office/drawing/2016/ink" xmlns:am3d="http://schemas.microsoft.com/office/drawing/2017/model3d" xmlns:o="urn:schemas-microsoft-com:office:office" xmlns:oel="http://schemas.microsoft.com/office/2019/extlst" xmlns:r="http://schemas.openxmlformats.org/officeDocument/2006/relationships" xmlns:m="http://schemas.openxmlformats.org/officeDocument/2006/math" xmlns:v="urn:schemas-microsoft-com:vml" xmlns:wp14="http://schemas.microsoft.com/office/word/2010/wordprocessingDrawing" xmlns:wp="http://schemas.openxmlformats.org/drawingml/2006/wordprocessingDrawing" xmlns:w10="urn:schemas-microsoft-com:office:word" xmlns:w="http://schemas.openxmlformats.org/wordprocessingml/2006/main" xmlns:w14="http://schemas.microsoft.com/office/word/2010/wordml" xmlns:w15="http://schemas.microsoft.com/office/word/2012/wordml" xmlns:w16cex="http://schemas.microsoft.com/office/word/2018/wordml/cex" xmlns:w16cid="http://schemas.microsoft.com/office/word/2016/wordml/cid" xmlns:w16="http://schemas.microsoft.com/office/word/2018/wordml" xmlns:w16du="http://schemas.microsoft.com/office/word/2023/wordml/word16du" xmlns:w16sdtdh="http://schemas.microsoft.com/office/word/2020/wordml/sdtdatahash" xmlns:w16se="http://schemas.microsoft.com/office/word/2015/wordml/symex" xmlns:wpg="http://schemas.microsoft.com/office/word/2010/wordprocessingGroup" xmlns:wpi="http://schemas.microsoft.com/office/word/2010/wordprocessingInk" xmlns:wne="http://schemas.microsoft.com/office/word/2006/wordml" xmlns:wps="http://schemas.microsoft.com/office/word/2010/wordprocessingShape" mc:Ignorable="w14 w15 w16se w16cid w16 w16cex w16sdtdh wp14">
+  <w:abstractNum w:abstractNumId="0" w15:restartNumberingAfterBreak="0">
+    <w:nsid w:val="7FBE7709"/>
+    <w:multiLevelType w:val="hybridMultilevel"/>
+    <w:tmpl w:val="BCCEE350"/>
+    <w:lvl w:ilvl="0" w:tplc="12828C38">
+      <w:start w:val="1"/>
+      <w:numFmt w:val="decimal"/>
+      <w:lvlText w:val="%1."/>
+      <w:lvlJc w:val="left"/>
+      <w:pPr>
+        <w:ind w:left="800" w:hanging="360"/>
+      </w:pPr>
+      <w:rPr>
+        <w:rFonts w:hint="default"/>
+      </w:rPr>
+    </w:lvl>
+    <w:lvl w:ilvl="1" w:tplc="04090019" w:tentative="1">
+      <w:start w:val="1"/>
+      <w:numFmt w:val="upperLetter"/>
+      <w:lvlText w:val="%2."/>
+      <w:lvlJc w:val="left"/>
+      <w:pPr>
+        <w:ind w:left="1320" w:hanging="440"/>
+      </w:pPr>
+    </w:lvl>
+    <w:lvl w:ilvl="2" w:tplc="0409001B" w:tentative="1">
+      <w:start w:val="1"/>
+      <w:numFmt w:val="lowerRoman"/>
+      <w:lvlText w:val="%3."/>
+      <w:lvlJc w:val="right"/>
+      <w:pPr>
+        <w:ind w:left="1760" w:hanging="440"/>
+      </w:pPr>
+    </w:lvl>
+    <w:lvl w:ilvl="3" w:tplc="0409000F" w:tentative="1">
+      <w:start w:val="1"/>
+      <w:numFmt w:val="decimal"/>
+      <w:lvlText w:val="%4."/>
+      <w:lvlJc w:val="left"/>
+      <w:pPr>
+        <w:ind w:left="2200" w:hanging="440"/>
+      </w:pPr>
+    </w:lvl>
+    <w:lvl w:ilvl="4" w:tplc="04090019" w:tentative="1">
+      <w:start w:val="1"/>
+      <w:numFmt w:val="upperLetter"/>
+      <w:lvlText w:val="%5."/>
+      <w:lvlJc w:val="left"/>
+      <w:pPr>
+        <w:ind w:left="2640" w:hanging="440"/>
+      </w:pPr>
+    </w:lvl>
+    <w:lvl w:ilvl="5" w:tplc="0409001B" w:tentative="1">
+      <w:start w:val="1"/>
+      <w:numFmt w:val="lowerRoman"/>
+      <w:lvlText w:val="%6."/>
+      <w:lvlJc w:val="right"/>
+      <w:pPr>
+        <w:ind w:left="3080" w:hanging="440"/>
+      </w:pPr>
+    </w:lvl>
+    <w:lvl w:ilvl="6" w:tplc="0409000F" w:tentative="1">
+      <w:start w:val="1"/>
+      <w:numFmt w:val="decimal"/>
+      <w:lvlText w:val="%7."/>
+      <w:lvlJc w:val="left"/>
+      <w:pPr>
+        <w:ind w:left="3520" w:hanging="440"/>
+      </w:pPr>
+    </w:lvl>
+    <w:lvl w:ilvl="7" w:tplc="04090019" w:tentative="1">
+      <w:start w:val="1"/>
+      <w:numFmt w:val="upperLetter"/>
+      <w:lvlText w:val="%8."/>
+      <w:lvlJc w:val="left"/>
+      <w:pPr>
+        <w:ind w:left="3960" w:hanging="440"/>
+      </w:pPr>
+    </w:lvl>
+    <w:lvl w:ilvl="8" w:tplc="0409001B" w:tentative="1">
+      <w:start w:val="1"/>
+      <w:numFmt w:val="lowerRoman"/>
+      <w:lvlText w:val="%9."/>
+      <w:lvlJc w:val="right"/>
+      <w:pPr>
+        <w:ind w:left="4400" w:hanging="440"/>
+      </w:pPr>
+    </w:lvl>
+  </w:abstractNum>
+  <w:num w:numId="1" w16cid:durableId="2082169235">
+    <w:abstractNumId w:val="0"/>
+  </w:num>
+</w:numbering>
 </file>
 
 <file path=word/styles.xml><?xml version="1.0" encoding="utf-8"?>
@@ -1067,6 +2137,16 @@
       </w:tblBorders>
     </w:tblPr>
   </w:style>
+  <w:style w:type="paragraph" w:styleId="a4">
+    <w:name w:val="List Paragraph"/>
+    <w:basedOn w:val="a"/>
+    <w:uiPriority w:val="34"/>
+    <w:qFormat/>
+    <w:rsid w:val="00D86244"/>
+    <w:pPr>
+      <w:ind w:leftChars="400" w:left="800"/>
+    </w:pPr>
+  </w:style>
 </w:styles>
 </file>
 
